--- a/Lab08/Especificação-de-caso-de-uso-preenchido-EUC08.docx
+++ b/Lab08/Especificação-de-caso-de-uso-preenchido-EUC08.docx
@@ -5491,10 +5491,10 @@
                 <w:lang w:eastAsia="pt-BR"/>
               </w:rPr>
               <w:drawing>
-                <wp:inline distT="0" distB="0" distL="0" distR="0" wp14:anchorId="4EF8E44F" wp14:editId="625CDC03">
-                  <wp:extent cx="4286250" cy="3190875"/>
+                <wp:inline distT="0" distB="0" distL="0" distR="0" wp14:anchorId="3BF1BACB" wp14:editId="1DA2038B">
+                  <wp:extent cx="4286250" cy="3857625"/>
                   <wp:effectExtent l="0" t="0" r="0" b="9525"/>
-                  <wp:docPr id="2" name="Imagem 2"/>
+                  <wp:docPr id="1" name="Imagem 1"/>
                   <wp:cNvGraphicFramePr>
                     <a:graphicFrameLocks xmlns:a="http://schemas.openxmlformats.org/drawingml/2006/main" noChangeAspect="1"/>
                   </wp:cNvGraphicFramePr>
@@ -5502,7 +5502,7 @@
                     <a:graphicData uri="http://schemas.openxmlformats.org/drawingml/2006/picture">
                       <pic:pic xmlns:pic="http://schemas.openxmlformats.org/drawingml/2006/picture">
                         <pic:nvPicPr>
-                          <pic:cNvPr id="2" name="Entrar em um Encontro.png"/>
+                          <pic:cNvPr id="1" name="Entrar em um Encontro.png"/>
                           <pic:cNvPicPr/>
                         </pic:nvPicPr>
                         <pic:blipFill>
@@ -5520,7 +5520,7 @@
                         <pic:spPr>
                           <a:xfrm>
                             <a:off x="0" y="0"/>
-                            <a:ext cx="4286250" cy="3190875"/>
+                            <a:ext cx="4286250" cy="3857625"/>
                           </a:xfrm>
                           <a:prstGeom prst="rect">
                             <a:avLst/>
@@ -6352,7 +6352,16 @@
                 <w:sz w:val="16"/>
                 <w:szCs w:val="16"/>
               </w:rPr>
-              <w:t>Link do encontro para adicionar a sala como disponível.</w:t>
+              <w:t xml:space="preserve">Link do encontro </w:t>
+            </w:r>
+            <w:r>
+              <w:rPr>
+                <w:rFonts w:ascii="Arial" w:hAnsi="Arial" w:cs="Arial"/>
+                <w:sz w:val="16"/>
+                <w:szCs w:val="16"/>
+              </w:rPr>
+              <w:lastRenderedPageBreak/>
+              <w:t>para adicionar a sala como disponível.</w:t>
             </w:r>
           </w:p>
         </w:tc>
@@ -6381,6 +6390,7 @@
                 <w:sz w:val="16"/>
                 <w:szCs w:val="16"/>
               </w:rPr>
+              <w:lastRenderedPageBreak/>
               <w:t>N</w:t>
             </w:r>
           </w:p>
@@ -6607,16 +6617,7 @@
                 <w:sz w:val="16"/>
                 <w:szCs w:val="16"/>
               </w:rPr>
-              <w:t xml:space="preserve">Botão para adicionar a sala </w:t>
-            </w:r>
-            <w:r>
-              <w:rPr>
-                <w:rFonts w:ascii="Arial" w:hAnsi="Arial" w:cs="Arial"/>
-                <w:sz w:val="16"/>
-                <w:szCs w:val="16"/>
-              </w:rPr>
-              <w:lastRenderedPageBreak/>
-              <w:t>como uma disponível.</w:t>
+              <w:t>Botão para adicionar a sala como uma disponível.</w:t>
             </w:r>
           </w:p>
         </w:tc>
@@ -6645,7 +6646,6 @@
                 <w:sz w:val="16"/>
                 <w:szCs w:val="16"/>
               </w:rPr>
-              <w:lastRenderedPageBreak/>
               <w:t>N</w:t>
             </w:r>
           </w:p>
@@ -16186,7 +16186,7 @@
 </file>
 
 <file path=customXml/itemProps1.xml><?xml version="1.0" encoding="utf-8"?>
-<ds:datastoreItem xmlns:ds="http://schemas.openxmlformats.org/officeDocument/2006/customXml" ds:itemID="{CA1BDBEB-1017-496D-AEC6-EC7374C0AC82}">
+<ds:datastoreItem xmlns:ds="http://schemas.openxmlformats.org/officeDocument/2006/customXml" ds:itemID="{C7F60DE9-CF05-4D1A-93FD-B072FBD25097}">
   <ds:schemaRefs>
     <ds:schemaRef ds:uri="http://schemas.openxmlformats.org/officeDocument/2006/bibliography"/>
   </ds:schemaRefs>
